--- a/Физика/Термодин_Молекулярн/Термодинамика/Лекция_5.docx
+++ b/Физика/Термодин_Молекулярн/Термодинамика/Лекция_5.docx
@@ -2871,6 +2871,19 @@
           <w:iCs/>
         </w:rPr>
         <w:t>.</w:t>
+      </w:r>
+      <w:r>
+        <w:rPr>
+          <w:iCs/>
+          <w:lang w:val="en-US"/>
+        </w:rPr>
+        <w:t xml:space="preserve"> </w:t>
+      </w:r>
+      <w:r>
+        <w:rPr>
+          <w:iCs/>
+        </w:rPr>
+        <w:t>Полусфера.</w:t>
       </w:r>
     </w:p>
     <w:p>
